--- a/网络时代关于账号信息安全的思考.docx
+++ b/网络时代关于账号信息安全的思考.docx
@@ -95,18 +95,16 @@
     </w:p>
     <w:p/>
     <w:p/>
-    <w:p/>
+    <w:p>
+      <w:bookmarkStart w:id="0" w:name="_GoBack"/>
+      <w:bookmarkEnd w:id="0"/>
+    </w:p>
     <w:p>
       <w:r>
         <w:t>常遇到的问题</w:t>
       </w:r>
     </w:p>
     <w:p>
-      <w:pPr>
-        <w:rPr>
-          <w:rFonts w:hint="eastAsia"/>
-        </w:rPr>
-      </w:pPr>
       <w:r>
         <w:t>手机绑定太多账号想换换不了</w:t>
       </w:r>
@@ -138,11 +136,6 @@
       </w:r>
     </w:p>
     <w:p>
-      <w:pPr>
-        <w:rPr>
-          <w:rFonts w:hint="eastAsia"/>
-        </w:rPr>
-      </w:pPr>
       <w:r>
         <w:t>这个应用之前用啥登入来着</w:t>
       </w:r>
@@ -378,7 +371,31 @@
         <w:rPr>
           <w:rFonts w:hint="eastAsia"/>
         </w:rPr>
-        <w:t>。国内国外互联网的用户流量基本上已经是巨头垄断，注册几个“大应用”，其他不常用的就用大应用的账号完成第三方登入。</w:t>
+        <w:t>。国内国外互联网的用户流量基本上已经是巨头垄断，注册几个“大应用”，其他不常用的就用</w:t>
+      </w:r>
+      <w:r>
+        <w:rPr>
+          <w:rFonts w:hint="eastAsia"/>
+        </w:rPr>
+        <w:t>“</w:t>
+      </w:r>
+      <w:r>
+        <w:rPr>
+          <w:rFonts w:hint="eastAsia"/>
+        </w:rPr>
+        <w:t>大应用</w:t>
+      </w:r>
+      <w:r>
+        <w:rPr>
+          <w:rFonts w:hint="eastAsia"/>
+        </w:rPr>
+        <w:t>”</w:t>
+      </w:r>
+      <w:r>
+        <w:rPr>
+          <w:rFonts w:hint="eastAsia"/>
+        </w:rPr>
+        <w:t>的账号完成第三方登入。</w:t>
       </w:r>
     </w:p>
     <w:p>
@@ -469,11 +486,9 @@
         </w:rPr>
         <w:t>“</w:t>
       </w:r>
-      <w:bookmarkStart w:id="0" w:name="_GoBack"/>
       <w:r>
         <w:t>1556248355</w:t>
       </w:r>
-      <w:bookmarkEnd w:id="0"/>
       <w:r>
         <w:t>XXXX</w:t>
       </w:r>
